--- a/teamplan-v0.1.docx
+++ b/teamplan-v0.1.docx
@@ -66,6 +66,8 @@
         <w:rPr>
           <w:rFonts w:ascii="Arial" w:hAnsi="Arial"/>
           <w:b w:val="false"/>
+          <w:b w:val="false"/>
+          <w:i w:val="false"/>
           <w:i w:val="false"/>
           <w:caps w:val="false"/>
           <w:smallCaps w:val="false"/>
@@ -122,16 +124,7 @@
         </w:rPr>
       </w:pPr>
       <w:r>
-        <w:rPr>
-          <w:caps w:val="false"/>
-          <w:smallCaps w:val="false"/>
-          <w:strike w:val="false"/>
-          <w:dstrike w:val="false"/>
-          <w:color w:val="000000"/>
-          <w:u w:val="none"/>
-          <w:effect w:val="none"/>
-          <w:shd w:fill="auto" w:val="clear"/>
-        </w:rPr>
+        <w:rPr/>
         <w:drawing>
           <wp:inline distT="0" distB="0" distL="0" distR="0">
             <wp:extent cx="4442460" cy="2217420"/>
@@ -217,16 +210,7 @@
         </w:rPr>
       </w:pPr>
       <w:r>
-        <w:rPr>
-          <w:caps w:val="false"/>
-          <w:smallCaps w:val="false"/>
-          <w:strike w:val="false"/>
-          <w:dstrike w:val="false"/>
-          <w:color w:val="000000"/>
-          <w:u w:val="none"/>
-          <w:effect w:val="none"/>
-          <w:shd w:fill="auto" w:val="clear"/>
-        </w:rPr>
+        <w:rPr/>
         <w:drawing>
           <wp:inline distT="0" distB="0" distL="0" distR="0">
             <wp:extent cx="5318760" cy="2438400"/>
@@ -332,43 +316,35 @@
         <w:jc w:val="left"/>
         <w:rPr>
           <w:b w:val="false"/>
-        </w:rPr>
-      </w:pPr>
-      <w:r>
-        <w:rPr>
-          <w:b w:val="false"/>
-        </w:rPr>
-        <w:br/>
-        <w:br/>
-      </w:r>
-    </w:p>
-    <w:p>
-      <w:pPr>
-        <w:pStyle w:val="TextBody"/>
-        <w:bidi w:val="0"/>
-        <w:spacing w:lineRule="auto" w:line="331" w:before="0" w:after="0"/>
-        <w:rPr>
-          <w:caps w:val="false"/>
-          <w:smallCaps w:val="false"/>
-          <w:strike w:val="false"/>
-          <w:dstrike w:val="false"/>
-          <w:color w:val="000000"/>
-          <w:u w:val="none"/>
-          <w:effect w:val="none"/>
-          <w:shd w:fill="auto" w:val="clear"/>
-        </w:rPr>
-      </w:pPr>
-      <w:r>
-        <w:rPr>
-          <w:caps w:val="false"/>
-          <w:smallCaps w:val="false"/>
-          <w:strike w:val="false"/>
-          <w:dstrike w:val="false"/>
-          <w:color w:val="000000"/>
-          <w:u w:val="none"/>
-          <w:effect w:val="none"/>
-          <w:shd w:fill="auto" w:val="clear"/>
-        </w:rPr>
+          <w:b w:val="false"/>
+        </w:rPr>
+      </w:pPr>
+      <w:r>
+        <w:rPr>
+          <w:b w:val="false"/>
+        </w:rPr>
+        <w:br/>
+        <w:br/>
+      </w:r>
+    </w:p>
+    <w:p>
+      <w:pPr>
+        <w:pStyle w:val="TextBody"/>
+        <w:bidi w:val="0"/>
+        <w:spacing w:lineRule="auto" w:line="331" w:before="0" w:after="0"/>
+        <w:rPr>
+          <w:caps w:val="false"/>
+          <w:smallCaps w:val="false"/>
+          <w:strike w:val="false"/>
+          <w:dstrike w:val="false"/>
+          <w:color w:val="000000"/>
+          <w:u w:val="none"/>
+          <w:effect w:val="none"/>
+          <w:shd w:fill="auto" w:val="clear"/>
+        </w:rPr>
+      </w:pPr>
+      <w:r>
+        <w:rPr/>
         <w:drawing>
           <wp:inline distT="0" distB="0" distL="0" distR="0">
             <wp:extent cx="5318760" cy="2529840"/>
@@ -474,44 +450,36 @@
         <w:jc w:val="left"/>
         <w:rPr>
           <w:b w:val="false"/>
-        </w:rPr>
-      </w:pPr>
-      <w:r>
-        <w:rPr>
-          <w:b w:val="false"/>
-        </w:rPr>
-        <w:br/>
-        <w:br/>
-        <w:br/>
-      </w:r>
-    </w:p>
-    <w:p>
-      <w:pPr>
-        <w:pStyle w:val="TextBody"/>
-        <w:bidi w:val="0"/>
-        <w:spacing w:lineRule="auto" w:line="331" w:before="0" w:after="0"/>
-        <w:rPr>
-          <w:caps w:val="false"/>
-          <w:smallCaps w:val="false"/>
-          <w:strike w:val="false"/>
-          <w:dstrike w:val="false"/>
-          <w:color w:val="000000"/>
-          <w:u w:val="none"/>
-          <w:effect w:val="none"/>
-          <w:shd w:fill="auto" w:val="clear"/>
-        </w:rPr>
-      </w:pPr>
-      <w:r>
-        <w:rPr>
-          <w:caps w:val="false"/>
-          <w:smallCaps w:val="false"/>
-          <w:strike w:val="false"/>
-          <w:dstrike w:val="false"/>
-          <w:color w:val="000000"/>
-          <w:u w:val="none"/>
-          <w:effect w:val="none"/>
-          <w:shd w:fill="auto" w:val="clear"/>
-        </w:rPr>
+          <w:b w:val="false"/>
+        </w:rPr>
+      </w:pPr>
+      <w:r>
+        <w:rPr>
+          <w:b w:val="false"/>
+        </w:rPr>
+        <w:br/>
+        <w:br/>
+        <w:br/>
+      </w:r>
+    </w:p>
+    <w:p>
+      <w:pPr>
+        <w:pStyle w:val="TextBody"/>
+        <w:bidi w:val="0"/>
+        <w:spacing w:lineRule="auto" w:line="331" w:before="0" w:after="0"/>
+        <w:rPr>
+          <w:caps w:val="false"/>
+          <w:smallCaps w:val="false"/>
+          <w:strike w:val="false"/>
+          <w:dstrike w:val="false"/>
+          <w:color w:val="000000"/>
+          <w:u w:val="none"/>
+          <w:effect w:val="none"/>
+          <w:shd w:fill="auto" w:val="clear"/>
+        </w:rPr>
+      </w:pPr>
+      <w:r>
+        <w:rPr/>
         <w:drawing>
           <wp:inline distT="0" distB="0" distL="0" distR="0">
             <wp:extent cx="5318760" cy="2430780"/>
@@ -617,42 +585,34 @@
         <w:jc w:val="left"/>
         <w:rPr>
           <w:b w:val="false"/>
-        </w:rPr>
-      </w:pPr>
-      <w:r>
-        <w:rPr>
-          <w:b w:val="false"/>
-        </w:rPr>
-        <w:br/>
-      </w:r>
-    </w:p>
-    <w:p>
-      <w:pPr>
-        <w:pStyle w:val="TextBody"/>
-        <w:bidi w:val="0"/>
-        <w:spacing w:lineRule="auto" w:line="331" w:before="0" w:after="0"/>
-        <w:rPr>
-          <w:caps w:val="false"/>
-          <w:smallCaps w:val="false"/>
-          <w:strike w:val="false"/>
-          <w:dstrike w:val="false"/>
-          <w:color w:val="000000"/>
-          <w:u w:val="none"/>
-          <w:effect w:val="none"/>
-          <w:shd w:fill="auto" w:val="clear"/>
-        </w:rPr>
-      </w:pPr>
-      <w:r>
-        <w:rPr>
-          <w:caps w:val="false"/>
-          <w:smallCaps w:val="false"/>
-          <w:strike w:val="false"/>
-          <w:dstrike w:val="false"/>
-          <w:color w:val="000000"/>
-          <w:u w:val="none"/>
-          <w:effect w:val="none"/>
-          <w:shd w:fill="auto" w:val="clear"/>
-        </w:rPr>
+          <w:b w:val="false"/>
+        </w:rPr>
+      </w:pPr>
+      <w:r>
+        <w:rPr>
+          <w:b w:val="false"/>
+        </w:rPr>
+        <w:br/>
+      </w:r>
+    </w:p>
+    <w:p>
+      <w:pPr>
+        <w:pStyle w:val="TextBody"/>
+        <w:bidi w:val="0"/>
+        <w:spacing w:lineRule="auto" w:line="331" w:before="0" w:after="0"/>
+        <w:rPr>
+          <w:caps w:val="false"/>
+          <w:smallCaps w:val="false"/>
+          <w:strike w:val="false"/>
+          <w:dstrike w:val="false"/>
+          <w:color w:val="000000"/>
+          <w:u w:val="none"/>
+          <w:effect w:val="none"/>
+          <w:shd w:fill="auto" w:val="clear"/>
+        </w:rPr>
+      </w:pPr>
+      <w:r>
+        <w:rPr/>
         <w:drawing>
           <wp:inline distT="0" distB="0" distL="0" distR="0">
             <wp:extent cx="5318760" cy="2476500"/>
@@ -858,16 +818,7 @@
         </w:rPr>
       </w:pPr>
       <w:r>
-        <w:rPr>
-          <w:caps w:val="false"/>
-          <w:smallCaps w:val="false"/>
-          <w:strike w:val="false"/>
-          <w:dstrike w:val="false"/>
-          <w:color w:val="000000"/>
-          <w:u w:val="none"/>
-          <w:effect w:val="none"/>
-          <w:shd w:fill="auto" w:val="clear"/>
-        </w:rPr>
+        <w:rPr/>
         <w:drawing>
           <wp:inline distT="0" distB="0" distL="0" distR="0">
             <wp:extent cx="5318760" cy="1074420"/>
@@ -973,42 +924,34 @@
         <w:jc w:val="left"/>
         <w:rPr>
           <w:b w:val="false"/>
-        </w:rPr>
-      </w:pPr>
-      <w:r>
-        <w:rPr>
-          <w:b w:val="false"/>
-        </w:rPr>
-        <w:br/>
-      </w:r>
-    </w:p>
-    <w:p>
-      <w:pPr>
-        <w:pStyle w:val="TextBody"/>
-        <w:bidi w:val="0"/>
-        <w:spacing w:lineRule="auto" w:line="331" w:before="0" w:after="0"/>
-        <w:rPr>
-          <w:caps w:val="false"/>
-          <w:smallCaps w:val="false"/>
-          <w:strike w:val="false"/>
-          <w:dstrike w:val="false"/>
-          <w:color w:val="000000"/>
-          <w:u w:val="none"/>
-          <w:effect w:val="none"/>
-          <w:shd w:fill="auto" w:val="clear"/>
-        </w:rPr>
-      </w:pPr>
-      <w:r>
-        <w:rPr>
-          <w:caps w:val="false"/>
-          <w:smallCaps w:val="false"/>
-          <w:strike w:val="false"/>
-          <w:dstrike w:val="false"/>
-          <w:color w:val="000000"/>
-          <w:u w:val="none"/>
-          <w:effect w:val="none"/>
-          <w:shd w:fill="auto" w:val="clear"/>
-        </w:rPr>
+          <w:b w:val="false"/>
+        </w:rPr>
+      </w:pPr>
+      <w:r>
+        <w:rPr>
+          <w:b w:val="false"/>
+        </w:rPr>
+        <w:br/>
+      </w:r>
+    </w:p>
+    <w:p>
+      <w:pPr>
+        <w:pStyle w:val="TextBody"/>
+        <w:bidi w:val="0"/>
+        <w:spacing w:lineRule="auto" w:line="331" w:before="0" w:after="0"/>
+        <w:rPr>
+          <w:caps w:val="false"/>
+          <w:smallCaps w:val="false"/>
+          <w:strike w:val="false"/>
+          <w:dstrike w:val="false"/>
+          <w:color w:val="000000"/>
+          <w:u w:val="none"/>
+          <w:effect w:val="none"/>
+          <w:shd w:fill="auto" w:val="clear"/>
+        </w:rPr>
+      </w:pPr>
+      <w:r>
+        <w:rPr/>
         <w:drawing>
           <wp:inline distT="0" distB="0" distL="0" distR="0">
             <wp:extent cx="5318760" cy="2651760"/>
@@ -1136,16 +1079,7 @@
         </w:rPr>
       </w:pPr>
       <w:r>
-        <w:rPr>
-          <w:caps w:val="false"/>
-          <w:smallCaps w:val="false"/>
-          <w:strike w:val="false"/>
-          <w:dstrike w:val="false"/>
-          <w:color w:val="000000"/>
-          <w:u w:val="none"/>
-          <w:effect w:val="none"/>
-          <w:shd w:fill="auto" w:val="clear"/>
-        </w:rPr>
+        <w:rPr/>
         <w:drawing>
           <wp:inline distT="0" distB="0" distL="0" distR="0">
             <wp:extent cx="5318760" cy="2804160"/>
@@ -1281,43 +1215,35 @@
         <w:jc w:val="left"/>
         <w:rPr>
           <w:b w:val="false"/>
-        </w:rPr>
-      </w:pPr>
-      <w:r>
-        <w:rPr>
-          <w:b w:val="false"/>
-        </w:rPr>
-        <w:br/>
-        <w:br/>
-      </w:r>
-    </w:p>
-    <w:p>
-      <w:pPr>
-        <w:pStyle w:val="TextBody"/>
-        <w:bidi w:val="0"/>
-        <w:spacing w:lineRule="auto" w:line="331" w:before="0" w:after="0"/>
-        <w:rPr>
-          <w:caps w:val="false"/>
-          <w:smallCaps w:val="false"/>
-          <w:strike w:val="false"/>
-          <w:dstrike w:val="false"/>
-          <w:color w:val="000000"/>
-          <w:u w:val="none"/>
-          <w:effect w:val="none"/>
-          <w:shd w:fill="auto" w:val="clear"/>
-        </w:rPr>
-      </w:pPr>
-      <w:r>
-        <w:rPr>
-          <w:caps w:val="false"/>
-          <w:smallCaps w:val="false"/>
-          <w:strike w:val="false"/>
-          <w:dstrike w:val="false"/>
-          <w:color w:val="000000"/>
-          <w:u w:val="none"/>
-          <w:effect w:val="none"/>
-          <w:shd w:fill="auto" w:val="clear"/>
-        </w:rPr>
+          <w:b w:val="false"/>
+        </w:rPr>
+      </w:pPr>
+      <w:r>
+        <w:rPr>
+          <w:b w:val="false"/>
+        </w:rPr>
+        <w:br/>
+        <w:br/>
+      </w:r>
+    </w:p>
+    <w:p>
+      <w:pPr>
+        <w:pStyle w:val="TextBody"/>
+        <w:bidi w:val="0"/>
+        <w:spacing w:lineRule="auto" w:line="331" w:before="0" w:after="0"/>
+        <w:rPr>
+          <w:caps w:val="false"/>
+          <w:smallCaps w:val="false"/>
+          <w:strike w:val="false"/>
+          <w:dstrike w:val="false"/>
+          <w:color w:val="000000"/>
+          <w:u w:val="none"/>
+          <w:effect w:val="none"/>
+          <w:shd w:fill="auto" w:val="clear"/>
+        </w:rPr>
+      </w:pPr>
+      <w:r>
+        <w:rPr/>
         <w:drawing>
           <wp:inline distT="0" distB="0" distL="0" distR="0">
             <wp:extent cx="5318760" cy="2781300"/>
@@ -1445,16 +1371,7 @@
         </w:rPr>
       </w:pPr>
       <w:r>
-        <w:rPr>
-          <w:caps w:val="false"/>
-          <w:smallCaps w:val="false"/>
-          <w:strike w:val="false"/>
-          <w:dstrike w:val="false"/>
-          <w:color w:val="000000"/>
-          <w:u w:val="none"/>
-          <w:effect w:val="none"/>
-          <w:shd w:fill="auto" w:val="clear"/>
-        </w:rPr>
+        <w:rPr/>
         <w:drawing>
           <wp:inline distT="0" distB="0" distL="0" distR="0">
             <wp:extent cx="5318760" cy="2865120"/>
@@ -1560,60 +1477,52 @@
         <w:jc w:val="left"/>
         <w:rPr>
           <w:b w:val="false"/>
-        </w:rPr>
-      </w:pPr>
-      <w:r>
-        <w:rPr>
-          <w:b w:val="false"/>
-        </w:rPr>
-        <w:br/>
-        <w:br/>
-        <w:br/>
-        <w:br/>
-        <w:br/>
-        <w:br/>
-        <w:br/>
-        <w:br/>
-        <w:br/>
-        <w:br/>
-        <w:br/>
-        <w:br/>
-        <w:br/>
-        <w:br/>
-        <w:br/>
-        <w:br/>
-        <w:br/>
-        <w:br/>
-        <w:br/>
-      </w:r>
-    </w:p>
-    <w:p>
-      <w:pPr>
-        <w:pStyle w:val="TextBody"/>
-        <w:bidi w:val="0"/>
-        <w:spacing w:lineRule="auto" w:line="331" w:before="0" w:after="0"/>
-        <w:rPr>
-          <w:caps w:val="false"/>
-          <w:smallCaps w:val="false"/>
-          <w:strike w:val="false"/>
-          <w:dstrike w:val="false"/>
-          <w:color w:val="000000"/>
-          <w:u w:val="none"/>
-          <w:effect w:val="none"/>
-          <w:shd w:fill="auto" w:val="clear"/>
-        </w:rPr>
-      </w:pPr>
-      <w:r>
-        <w:rPr>
-          <w:caps w:val="false"/>
-          <w:smallCaps w:val="false"/>
-          <w:strike w:val="false"/>
-          <w:dstrike w:val="false"/>
-          <w:color w:val="000000"/>
-          <w:u w:val="none"/>
-          <w:effect w:val="none"/>
-          <w:shd w:fill="auto" w:val="clear"/>
-        </w:rPr>
+          <w:b w:val="false"/>
+        </w:rPr>
+      </w:pPr>
+      <w:r>
+        <w:rPr>
+          <w:b w:val="false"/>
+        </w:rPr>
+        <w:br/>
+        <w:br/>
+        <w:br/>
+        <w:br/>
+        <w:br/>
+        <w:br/>
+        <w:br/>
+        <w:br/>
+        <w:br/>
+        <w:br/>
+        <w:br/>
+        <w:br/>
+        <w:br/>
+        <w:br/>
+        <w:br/>
+        <w:br/>
+        <w:br/>
+        <w:br/>
+        <w:br/>
+      </w:r>
+    </w:p>
+    <w:p>
+      <w:pPr>
+        <w:pStyle w:val="TextBody"/>
+        <w:bidi w:val="0"/>
+        <w:spacing w:lineRule="auto" w:line="331" w:before="0" w:after="0"/>
+        <w:rPr>
+          <w:caps w:val="false"/>
+          <w:smallCaps w:val="false"/>
+          <w:strike w:val="false"/>
+          <w:dstrike w:val="false"/>
+          <w:color w:val="000000"/>
+          <w:u w:val="none"/>
+          <w:effect w:val="none"/>
+          <w:shd w:fill="auto" w:val="clear"/>
+        </w:rPr>
+      </w:pPr>
+      <w:r>
+        <w:rPr/>
         <w:drawing>
           <wp:inline distT="0" distB="0" distL="0" distR="0">
             <wp:extent cx="4914900" cy="7086600"/>
@@ -1696,6 +1605,433 @@
         <w:t xml:space="preserve"> </w:t>
       </w:r>
     </w:p>
+    <w:p>
+      <w:pPr>
+        <w:pStyle w:val="TextBody"/>
+        <w:bidi w:val="0"/>
+        <w:spacing w:lineRule="auto" w:line="276" w:before="0" w:after="140"/>
+        <w:jc w:val="left"/>
+        <w:rPr/>
+      </w:pPr>
+      <w:r>
+        <w:rPr/>
+      </w:r>
+    </w:p>
+    <w:p>
+      <w:pPr>
+        <w:pStyle w:val="Normal"/>
+        <w:bidi w:val="0"/>
+        <w:spacing w:lineRule="auto" w:line="276" w:before="0" w:after="140"/>
+        <w:jc w:val="left"/>
+        <w:rPr/>
+      </w:pPr>
+      <w:r>
+        <w:rPr/>
+      </w:r>
+      <w:bookmarkStart w:id="3" w:name="docs-internal-guid-9116e885-7fff-8d8f-79"/>
+      <w:bookmarkStart w:id="4" w:name="docs-internal-guid-9116e885-7fff-8d8f-79"/>
+      <w:bookmarkEnd w:id="4"/>
+    </w:p>
+    <w:p>
+      <w:pPr>
+        <w:pStyle w:val="TextBody"/>
+        <w:bidi w:val="0"/>
+        <w:spacing w:lineRule="auto" w:line="331" w:before="0" w:after="0"/>
+        <w:rPr>
+          <w:caps w:val="false"/>
+          <w:smallCaps w:val="false"/>
+          <w:strike w:val="false"/>
+          <w:dstrike w:val="false"/>
+          <w:color w:val="2D2D2D"/>
+          <w:u w:val="none"/>
+          <w:effect w:val="none"/>
+          <w:shd w:fill="auto" w:val="clear"/>
+        </w:rPr>
+      </w:pPr>
+      <w:r>
+        <w:rPr/>
+      </w:r>
+    </w:p>
+    <w:p>
+      <w:pPr>
+        <w:pStyle w:val="TextBody"/>
+        <w:bidi w:val="0"/>
+        <w:spacing w:lineRule="auto" w:line="331" w:before="0" w:after="0"/>
+        <w:rPr>
+          <w:caps w:val="false"/>
+          <w:smallCaps w:val="false"/>
+          <w:strike w:val="false"/>
+          <w:dstrike w:val="false"/>
+          <w:color w:val="2D2D2D"/>
+          <w:u w:val="none"/>
+          <w:effect w:val="none"/>
+          <w:shd w:fill="auto" w:val="clear"/>
+        </w:rPr>
+      </w:pPr>
+      <w:r>
+        <w:rPr/>
+      </w:r>
+    </w:p>
+    <w:p>
+      <w:pPr>
+        <w:pStyle w:val="TextBody"/>
+        <w:bidi w:val="0"/>
+        <w:spacing w:lineRule="auto" w:line="331" w:before="0" w:after="0"/>
+        <w:rPr>
+          <w:caps w:val="false"/>
+          <w:smallCaps w:val="false"/>
+          <w:strike w:val="false"/>
+          <w:dstrike w:val="false"/>
+          <w:color w:val="2D2D2D"/>
+          <w:u w:val="none"/>
+          <w:effect w:val="none"/>
+          <w:shd w:fill="auto" w:val="clear"/>
+        </w:rPr>
+      </w:pPr>
+      <w:r>
+        <w:rPr/>
+      </w:r>
+    </w:p>
+    <w:p>
+      <w:pPr>
+        <w:pStyle w:val="TextBody"/>
+        <w:bidi w:val="0"/>
+        <w:spacing w:lineRule="auto" w:line="331" w:before="0" w:after="0"/>
+        <w:rPr/>
+      </w:pPr>
+      <w:r>
+        <w:rPr>
+          <w:caps w:val="false"/>
+          <w:smallCaps w:val="false"/>
+          <w:strike w:val="false"/>
+          <w:dstrike w:val="false"/>
+          <w:color w:val="2D2D2D"/>
+          <w:u w:val="none"/>
+          <w:effect w:val="none"/>
+          <w:shd w:fill="auto" w:val="clear"/>
+        </w:rPr>
+        <w:tab/>
+        <w:tab/>
+        <w:tab/>
+        <w:tab/>
+        <w:t> </w:t>
+      </w:r>
+      <w:r>
+        <w:rPr>
+          <w:rFonts w:ascii="Arial" w:hAnsi="Arial"/>
+          <w:b/>
+          <w:i w:val="false"/>
+          <w:caps w:val="false"/>
+          <w:smallCaps w:val="false"/>
+          <w:color w:val="2D2D2D"/>
+          <w:sz w:val="30"/>
+          <w:u w:val="single"/>
+          <w:shd w:fill="auto" w:val="clear"/>
+        </w:rPr>
+        <w:t>Περιγραφή μεθόδου-v0.1</w:t>
+      </w:r>
+    </w:p>
+    <w:p>
+      <w:pPr>
+        <w:pStyle w:val="TextBody"/>
+        <w:rPr/>
+      </w:pPr>
+      <w:r>
+        <w:rPr/>
+      </w:r>
+    </w:p>
+    <w:p>
+      <w:pPr>
+        <w:pStyle w:val="TextBody"/>
+        <w:bidi w:val="0"/>
+        <w:spacing w:lineRule="auto" w:line="288" w:before="240" w:after="0"/>
+        <w:rPr>
+          <w:rFonts w:ascii="Arial" w:hAnsi="Arial"/>
+          <w:b w:val="false"/>
+          <w:i w:val="false"/>
+          <w:caps w:val="false"/>
+          <w:smallCaps w:val="false"/>
+          <w:strike w:val="false"/>
+          <w:dstrike w:val="false"/>
+          <w:color w:val="2D2D2D"/>
+          <w:sz w:val="24"/>
+          <w:u w:val="none"/>
+          <w:effect w:val="none"/>
+          <w:shd w:fill="auto" w:val="clear"/>
+        </w:rPr>
+      </w:pPr>
+      <w:r>
+        <w:rPr>
+          <w:rFonts w:ascii="Arial" w:hAnsi="Arial"/>
+          <w:b w:val="false"/>
+          <w:i w:val="false"/>
+          <w:caps w:val="false"/>
+          <w:smallCaps w:val="false"/>
+          <w:strike w:val="false"/>
+          <w:dstrike w:val="false"/>
+          <w:color w:val="2D2D2D"/>
+          <w:sz w:val="24"/>
+          <w:u w:val="none"/>
+          <w:effect w:val="none"/>
+          <w:shd w:fill="auto" w:val="clear"/>
+        </w:rPr>
+        <w:t>Αποφασίσαμε σαν ομάδα να χρησιμοποιήσουμε την μέθοδο SCRUM. Η μέθοδος-δομή SCRUM έχει ως στόχο την δημιουργία και την διατήρηση πολύπλοκων προϊόντων όπως είναι το λογισμικό που θα φτιάξουμε ως ομάδα. Για να υλοποιηθεί το λογισμικό μας χρειάστηκε να φτιάξουμε μια ομάδα την λεγόμενη SCRUM TEAM. Στην ομάδα αυτή υπάρχουν τα εξής μέλη : Ο Scrum master και οι developers. Δεν υπάρχουν ιεραρχίες και ο στόχος μας είναι να επιτευχθεί ένας σκοπός ανά sprint. Στο κάθε sprint οι ιδέες γίνονται πράξη , είναι δηλαδή η περίοδος όπου η ομάδα μας δημιουργεί και φτάνει ένα βήμα πιο κοντά στο  τελικό λογισμικό που θέλουμε να παράξουμε.Τα sprint αποτελούνται από το Sprint Planning , τα Daily Scrums , τα Sprint Review και τέλος το Sprint Retrospective. Ως ομάδα λοιπόν και ανάλογα με τις υποχρεώσεις που έχουμε δουλεύουμε ως  εξής : Αρχικά δημιουργούμε το Planning δηλαδή συγκεντρώνουμε την εργασία για το τρέχον Sprint και  την κατανέμουμε ώστε να βγάλουμε ένα αποτελεσματικό πλάνο.Ύστερα χρησιμοποιούμε τα Daily scrums ώστε να ενημερωνόμαστε για την εξέλιξη μας. Στο τέλος του sprint  κάνουμε το Review όπου συζητάμε  και αναλύουμε το πόσο αποτελεσματική ήταν η δουλειά μας. Στο retrospective συζητάμε για αλλαγές που μπορούν να γίνουν ώστε να είμαστε πιο αποτελεσματικοί, με αναλύσεις ως προς τα εργαλεία που χρησιμοποιούμε και διάφορα άλλα σημαντικά θέματα.Ο Scrum master μας ειναι το άτομο στην ομάδα, το οποίο επιβεβαιώνει ότι η μέθοδος μας ακολουθεί τους κανόνες του SCRUM.Κάθε μέλος της ομάδας μας είναι developer και συνεισφέρει το ίδιο,στην ολοκλήρωση του έργου.</w:t>
+      </w:r>
+    </w:p>
+    <w:p>
+      <w:pPr>
+        <w:pStyle w:val="TextBody"/>
+        <w:rPr/>
+      </w:pPr>
+      <w:r>
+        <w:rPr/>
+      </w:r>
+    </w:p>
+    <w:p>
+      <w:pPr>
+        <w:pStyle w:val="TextBody"/>
+        <w:bidi w:val="0"/>
+        <w:spacing w:lineRule="auto" w:line="288" w:before="240" w:after="0"/>
+        <w:rPr/>
+      </w:pPr>
+      <w:r>
+        <w:rPr>
+          <w:caps w:val="false"/>
+          <w:smallCaps w:val="false"/>
+          <w:strike w:val="false"/>
+          <w:dstrike w:val="false"/>
+          <w:color w:val="2D2D2D"/>
+          <w:u w:val="none"/>
+          <w:effect w:val="none"/>
+          <w:shd w:fill="auto" w:val="clear"/>
+        </w:rPr>
+        <w:t> </w:t>
+      </w:r>
+      <w:r>
+        <w:rPr>
+          <w:rFonts w:ascii="Arial" w:hAnsi="Arial"/>
+          <w:b/>
+          <w:i w:val="false"/>
+          <w:caps w:val="false"/>
+          <w:smallCaps w:val="false"/>
+          <w:color w:val="2D2D2D"/>
+          <w:sz w:val="28"/>
+          <w:u w:val="single"/>
+          <w:shd w:fill="auto" w:val="clear"/>
+        </w:rPr>
+        <w:t>Βασικά Εργαλεία</w:t>
+      </w:r>
+    </w:p>
+    <w:p>
+      <w:pPr>
+        <w:pStyle w:val="TextBody"/>
+        <w:rPr/>
+      </w:pPr>
+      <w:r>
+        <w:rPr/>
+      </w:r>
+    </w:p>
+    <w:p>
+      <w:pPr>
+        <w:pStyle w:val="TextBody"/>
+        <w:bidi w:val="0"/>
+        <w:spacing w:lineRule="auto" w:line="288" w:before="240" w:after="0"/>
+        <w:rPr>
+          <w:rFonts w:ascii="Arial" w:hAnsi="Arial"/>
+          <w:b w:val="false"/>
+          <w:i w:val="false"/>
+          <w:caps w:val="false"/>
+          <w:smallCaps w:val="false"/>
+          <w:strike w:val="false"/>
+          <w:dstrike w:val="false"/>
+          <w:color w:val="2D2D2D"/>
+          <w:sz w:val="24"/>
+          <w:u w:val="none"/>
+          <w:effect w:val="none"/>
+          <w:shd w:fill="auto" w:val="clear"/>
+        </w:rPr>
+      </w:pPr>
+      <w:r>
+        <w:rPr>
+          <w:rFonts w:ascii="Arial" w:hAnsi="Arial"/>
+          <w:b w:val="false"/>
+          <w:i w:val="false"/>
+          <w:caps w:val="false"/>
+          <w:smallCaps w:val="false"/>
+          <w:strike w:val="false"/>
+          <w:dstrike w:val="false"/>
+          <w:color w:val="2D2D2D"/>
+          <w:sz w:val="24"/>
+          <w:u w:val="none"/>
+          <w:effect w:val="none"/>
+          <w:shd w:fill="auto" w:val="clear"/>
+        </w:rPr>
+        <w:t>Τα βασικά εργαλεία που χρησιμοποιούμε είναι τα εξής :</w:t>
+      </w:r>
+    </w:p>
+    <w:p>
+      <w:pPr>
+        <w:pStyle w:val="TextBody"/>
+        <w:bidi w:val="0"/>
+        <w:spacing w:lineRule="auto" w:line="288" w:before="240" w:after="0"/>
+        <w:rPr>
+          <w:rFonts w:ascii="Arial" w:hAnsi="Arial"/>
+          <w:b w:val="false"/>
+          <w:i w:val="false"/>
+          <w:caps w:val="false"/>
+          <w:smallCaps w:val="false"/>
+          <w:strike w:val="false"/>
+          <w:dstrike w:val="false"/>
+          <w:color w:val="2D2D2D"/>
+          <w:sz w:val="24"/>
+          <w:u w:val="none"/>
+          <w:effect w:val="none"/>
+          <w:shd w:fill="auto" w:val="clear"/>
+        </w:rPr>
+      </w:pPr>
+      <w:r>
+        <w:rPr>
+          <w:rFonts w:ascii="Arial" w:hAnsi="Arial"/>
+          <w:b w:val="false"/>
+          <w:i w:val="false"/>
+          <w:caps w:val="false"/>
+          <w:smallCaps w:val="false"/>
+          <w:strike w:val="false"/>
+          <w:dstrike w:val="false"/>
+          <w:color w:val="2D2D2D"/>
+          <w:sz w:val="24"/>
+          <w:u w:val="none"/>
+          <w:effect w:val="none"/>
+          <w:shd w:fill="auto" w:val="clear"/>
+        </w:rPr>
+        <w:t>Για IDE το Visual Studio</w:t>
+      </w:r>
+    </w:p>
+    <w:p>
+      <w:pPr>
+        <w:pStyle w:val="TextBody"/>
+        <w:bidi w:val="0"/>
+        <w:spacing w:lineRule="auto" w:line="288" w:before="240" w:after="0"/>
+        <w:rPr>
+          <w:rFonts w:ascii="Arial" w:hAnsi="Arial"/>
+          <w:b w:val="false"/>
+          <w:i w:val="false"/>
+          <w:caps w:val="false"/>
+          <w:smallCaps w:val="false"/>
+          <w:strike w:val="false"/>
+          <w:dstrike w:val="false"/>
+          <w:color w:val="2D2D2D"/>
+          <w:sz w:val="24"/>
+          <w:u w:val="none"/>
+          <w:effect w:val="none"/>
+          <w:shd w:fill="auto" w:val="clear"/>
+        </w:rPr>
+      </w:pPr>
+      <w:r>
+        <w:rPr>
+          <w:rFonts w:ascii="Arial" w:hAnsi="Arial"/>
+          <w:b w:val="false"/>
+          <w:i w:val="false"/>
+          <w:caps w:val="false"/>
+          <w:smallCaps w:val="false"/>
+          <w:strike w:val="false"/>
+          <w:dstrike w:val="false"/>
+          <w:color w:val="2D2D2D"/>
+          <w:sz w:val="24"/>
+          <w:u w:val="none"/>
+          <w:effect w:val="none"/>
+          <w:shd w:fill="auto" w:val="clear"/>
+        </w:rPr>
+        <w:t>Για τα τεχνικά κείμενα χρησιμοποιούμε Word</w:t>
+      </w:r>
+    </w:p>
+    <w:p>
+      <w:pPr>
+        <w:pStyle w:val="TextBody"/>
+        <w:bidi w:val="0"/>
+        <w:spacing w:lineRule="auto" w:line="288" w:before="240" w:after="0"/>
+        <w:rPr>
+          <w:rFonts w:ascii="Arial" w:hAnsi="Arial"/>
+          <w:b w:val="false"/>
+          <w:i w:val="false"/>
+          <w:caps w:val="false"/>
+          <w:smallCaps w:val="false"/>
+          <w:strike w:val="false"/>
+          <w:dstrike w:val="false"/>
+          <w:color w:val="2D2D2D"/>
+          <w:sz w:val="24"/>
+          <w:u w:val="none"/>
+          <w:effect w:val="none"/>
+          <w:shd w:fill="auto" w:val="clear"/>
+        </w:rPr>
+      </w:pPr>
+      <w:r>
+        <w:rPr>
+          <w:rFonts w:ascii="Arial" w:hAnsi="Arial"/>
+          <w:b w:val="false"/>
+          <w:i w:val="false"/>
+          <w:caps w:val="false"/>
+          <w:smallCaps w:val="false"/>
+          <w:strike w:val="false"/>
+          <w:dstrike w:val="false"/>
+          <w:color w:val="2D2D2D"/>
+          <w:sz w:val="24"/>
+          <w:u w:val="none"/>
+          <w:effect w:val="none"/>
+          <w:shd w:fill="auto" w:val="clear"/>
+        </w:rPr>
+        <w:t>Για το κοινό αποθετήριο χρησιμοποιούμε Google Docs και Github</w:t>
+      </w:r>
+    </w:p>
+    <w:p>
+      <w:pPr>
+        <w:pStyle w:val="TextBody"/>
+        <w:bidi w:val="0"/>
+        <w:spacing w:lineRule="auto" w:line="288" w:before="240" w:after="0"/>
+        <w:rPr>
+          <w:rFonts w:ascii="Arial" w:hAnsi="Arial"/>
+          <w:b w:val="false"/>
+          <w:i w:val="false"/>
+          <w:caps w:val="false"/>
+          <w:smallCaps w:val="false"/>
+          <w:strike w:val="false"/>
+          <w:dstrike w:val="false"/>
+          <w:color w:val="2D2D2D"/>
+          <w:sz w:val="24"/>
+          <w:u w:val="none"/>
+          <w:effect w:val="none"/>
+          <w:shd w:fill="auto" w:val="clear"/>
+        </w:rPr>
+      </w:pPr>
+      <w:r>
+        <w:rPr>
+          <w:rFonts w:ascii="Arial" w:hAnsi="Arial"/>
+          <w:b w:val="false"/>
+          <w:i w:val="false"/>
+          <w:caps w:val="false"/>
+          <w:smallCaps w:val="false"/>
+          <w:strike w:val="false"/>
+          <w:dstrike w:val="false"/>
+          <w:color w:val="2D2D2D"/>
+          <w:sz w:val="24"/>
+          <w:u w:val="none"/>
+          <w:effect w:val="none"/>
+          <w:shd w:fill="auto" w:val="clear"/>
+        </w:rPr>
+        <w:t>Για την αντικειμενοστραφή γλώσσα προγραμματισμού χρησιμοποιούμε την C++</w:t>
+      </w:r>
+    </w:p>
+    <w:p>
+      <w:pPr>
+        <w:pStyle w:val="TextBody"/>
+        <w:spacing w:lineRule="auto" w:line="276" w:before="0" w:after="140"/>
+        <w:rPr/>
+      </w:pPr>
+      <w:r>
+        <w:rPr/>
+        <w:br/>
+      </w:r>
+    </w:p>
     <w:sectPr>
       <w:type w:val="nextPage"/>
       <w:pgSz w:w="12240" w:h="15840"/>
@@ -1703,6 +2039,7 @@
       <w:pgNumType w:fmt="decimal"/>
       <w:formProt w:val="false"/>
       <w:textDirection w:val="lrTb"/>
+      <w:docGrid w:type="default" w:linePitch="100" w:charSpace="0"/>
     </w:sectPr>
   </w:body>
 </w:document>
@@ -1722,7 +2059,6 @@
     </w:rPrDefault>
     <w:pPrDefault>
       <w:pPr>
-        <w:widowControl/>
         <w:suppressAutoHyphens w:val="true"/>
       </w:pPr>
     </w:pPrDefault>
@@ -1732,7 +2068,10 @@
     <w:qFormat/>
     <w:pPr>
       <w:widowControl/>
+      <w:suppressAutoHyphens w:val="true"/>
       <w:bidi w:val="0"/>
+      <w:spacing w:before="0" w:after="0"/>
+      <w:jc w:val="left"/>
     </w:pPr>
     <w:rPr>
       <w:rFonts w:ascii="Liberation Serif" w:hAnsi="Liberation Serif" w:eastAsia="NSimSun" w:cs="Arial"/>
